--- a/docs/реализация.docx
+++ b/docs/реализация.docx
@@ -2,6 +2,18 @@
 <file path=word/document.xml><?xml version="1.0" encoding="utf-8"?>
 <w:document xmlns:wpc="http://schemas.microsoft.com/office/word/2010/wordprocessingCanvas" xmlns:mc="http://schemas.openxmlformats.org/markup-compatibility/2006" xmlns:o="urn:schemas-microsoft-com:office:office" xmlns:r="http://schemas.openxmlformats.org/officeDocument/2006/relationships" xmlns:m="http://schemas.openxmlformats.org/officeDocument/2006/math" xmlns:v="urn:schemas-microsoft-com:vml" xmlns:wp14="http://schemas.microsoft.com/office/word/2010/wordprocessingDrawing" xmlns:wp="http://schemas.openxmlformats.org/drawingml/2006/wordprocessingDrawing" xmlns:w10="urn:schemas-microsoft-com:office:word" xmlns:w="http://schemas.openxmlformats.org/wordprocessingml/2006/main" xmlns:w14="http://schemas.microsoft.com/office/word/2010/wordml" xmlns:w15="http://schemas.microsoft.com/office/word/2012/wordml" xmlns:wpg="http://schemas.microsoft.com/office/word/2010/wordprocessingGroup" xmlns:wpi="http://schemas.microsoft.com/office/word/2010/wordprocessingInk" xmlns:wne="http://schemas.microsoft.com/office/word/2006/wordml" xmlns:wps="http://schemas.microsoft.com/office/word/2010/wordprocessingShape" mc:Ignorable="w14 w15 wp14">
   <w:body>
+    <w:p>
+      <w:pPr>
+        <w:pStyle w:val="a3"/>
+      </w:pPr>
+      <w:r>
+        <w:t>Георги Бориков</w:t>
+      </w:r>
+    </w:p>
+    <w:p>
+      <w:bookmarkStart w:id="0" w:name="_GoBack"/>
+      <w:bookmarkEnd w:id="0"/>
+    </w:p>
     <w:p>
       <w:pPr>
         <w:pStyle w:val="a3"/>
@@ -217,8 +229,6 @@
         </w:rPr>
         <w:t xml:space="preserve">pip - </w:t>
       </w:r>
-      <w:bookmarkStart w:id="0" w:name="_GoBack"/>
-      <w:bookmarkEnd w:id="0"/>
       <w:r>
         <w:rPr>
           <w:rFonts w:ascii="Consolas" w:hAnsi="Consolas"/>
@@ -804,6 +814,7 @@
           <w:i w:val="0"/>
           <w:color w:val="000000" w:themeColor="text1"/>
         </w:rPr>
+        <w:lastRenderedPageBreak/>
         <w:t xml:space="preserve">В папката на приложението създаваме празен файл </w:t>
       </w:r>
       <w:r>
@@ -962,7 +973,6 @@
         <w:rPr>
           <w:color w:val="CC7832"/>
         </w:rPr>
-        <w:lastRenderedPageBreak/>
         <w:t xml:space="preserve">from </w:t>
       </w:r>
       <w:r>
@@ -2038,6 +2048,7 @@
           <w:sz w:val="28"/>
           <w:szCs w:val="28"/>
         </w:rPr>
+        <w:lastRenderedPageBreak/>
         <w:t>Оформяне</w:t>
       </w:r>
       <w:r>
@@ -2090,7 +2101,6 @@
         </w:numPr>
       </w:pPr>
       <w:r>
-        <w:lastRenderedPageBreak/>
         <w:t xml:space="preserve">Създавам нов файл </w:t>
       </w:r>
       <w:r>
@@ -3467,6 +3477,7 @@
         </w:rPr>
       </w:pPr>
       <w:r>
+        <w:lastRenderedPageBreak/>
         <w:t xml:space="preserve">В </w:t>
       </w:r>
       <w:r>
@@ -3566,12 +3577,6 @@
           <w:color w:val="CC7832"/>
         </w:rPr>
         <w:br/>
-      </w:r>
-      <w:r>
-        <w:rPr>
-          <w:color w:val="CC7832"/>
-        </w:rPr>
-        <w:lastRenderedPageBreak/>
         <w:t xml:space="preserve">    </w:t>
       </w:r>
       <w:r>
@@ -4462,6 +4467,16 @@
           <w:lang w:eastAsia="bg-BG"/>
         </w:rPr>
         <w:br/>
+      </w:r>
+      <w:r>
+        <w:rPr>
+          <w:rFonts w:ascii="Courier New" w:eastAsia="Times New Roman" w:hAnsi="Courier New" w:cs="Courier New"/>
+          <w:color w:val="CC7832"/>
+          <w:sz w:val="20"/>
+          <w:szCs w:val="20"/>
+          <w:lang w:eastAsia="bg-BG"/>
+        </w:rPr>
+        <w:lastRenderedPageBreak/>
         <w:t xml:space="preserve">        </w:t>
       </w:r>
       <w:r>
@@ -4666,16 +4681,6 @@
           <w:lang w:eastAsia="bg-BG"/>
         </w:rPr>
         <w:br/>
-      </w:r>
-      <w:r>
-        <w:rPr>
-          <w:rFonts w:ascii="Courier New" w:eastAsia="Times New Roman" w:hAnsi="Courier New" w:cs="Courier New"/>
-          <w:color w:val="CC7832"/>
-          <w:sz w:val="20"/>
-          <w:szCs w:val="20"/>
-          <w:lang w:eastAsia="bg-BG"/>
-        </w:rPr>
-        <w:lastRenderedPageBreak/>
         <w:t xml:space="preserve">        </w:t>
       </w:r>
       <w:r>
@@ -5816,6 +5821,7 @@
         <w:rPr>
           <w:lang w:val="en-US"/>
         </w:rPr>
+        <w:lastRenderedPageBreak/>
         <w:t>Python manage.py createsuperuser</w:t>
       </w:r>
     </w:p>
@@ -5828,7 +5834,6 @@
         </w:numPr>
       </w:pPr>
       <w:r>
-        <w:lastRenderedPageBreak/>
         <w:t xml:space="preserve">Въвеждаме име на потребител, парола и потвърждаваме паролата.  </w:t>
       </w:r>
       <w:r>
@@ -7121,6 +7126,7 @@
         </w:numPr>
       </w:pPr>
       <w:r>
+        <w:lastRenderedPageBreak/>
         <w:t>Регистрираме го в администраторския панел</w:t>
       </w:r>
     </w:p>
@@ -7163,7 +7169,6 @@
           <w:szCs w:val="20"/>
           <w:lang w:eastAsia="bg-BG"/>
         </w:rPr>
-        <w:lastRenderedPageBreak/>
         <w:t xml:space="preserve">from </w:t>
       </w:r>
       <w:r>
@@ -8021,7 +8026,11 @@
         <w:t xml:space="preserve">post.html) </w:t>
       </w:r>
       <w:r>
-        <w:t>от свалената базова тема и по неин образец  добавям две секции – за самата статия и за коментарите. Добавям подходящите тагове (и стилове) за заглавие, съдържание, автор и т.н.</w:t>
+        <w:t xml:space="preserve">от свалената базова тема и по неин образец  добавям две секции – за самата </w:t>
+      </w:r>
+      <w:r>
+        <w:lastRenderedPageBreak/>
+        <w:t>статия и за коментарите. Добавям подходящите тагове (и стилове) за заглавие, съдържание, автор и т.н.</w:t>
       </w:r>
     </w:p>
     <w:p>
@@ -8037,7 +8046,6 @@
         <w:rPr>
           <w:color w:val="A9B7C6"/>
         </w:rPr>
-        <w:lastRenderedPageBreak/>
         <w:t>{% extends 'main/base.html' %}</w:t>
       </w:r>
       <w:r>
@@ -9113,6 +9121,12 @@
           <w:color w:val="E8BF6A"/>
         </w:rPr>
         <w:br/>
+      </w:r>
+      <w:r>
+        <w:rPr>
+          <w:color w:val="E8BF6A"/>
+        </w:rPr>
+        <w:lastRenderedPageBreak/>
         <w:t xml:space="preserve">                            &lt;div </w:t>
       </w:r>
       <w:r>
@@ -9180,7 +9194,6 @@
         <w:rPr>
           <w:color w:val="BABABA"/>
         </w:rPr>
-        <w:lastRenderedPageBreak/>
         <w:t>style</w:t>
       </w:r>
       <w:r>

--- a/docs/реализация.docx
+++ b/docs/реализация.docx
@@ -2,6 +2,16 @@
 <file path=word/document.xml><?xml version="1.0" encoding="utf-8"?>
 <w:document xmlns:wpc="http://schemas.microsoft.com/office/word/2010/wordprocessingCanvas" xmlns:mc="http://schemas.openxmlformats.org/markup-compatibility/2006" xmlns:o="urn:schemas-microsoft-com:office:office" xmlns:r="http://schemas.openxmlformats.org/officeDocument/2006/relationships" xmlns:m="http://schemas.openxmlformats.org/officeDocument/2006/math" xmlns:v="urn:schemas-microsoft-com:vml" xmlns:wp14="http://schemas.microsoft.com/office/word/2010/wordprocessingDrawing" xmlns:wp="http://schemas.openxmlformats.org/drawingml/2006/wordprocessingDrawing" xmlns:w10="urn:schemas-microsoft-com:office:word" xmlns:w="http://schemas.openxmlformats.org/wordprocessingml/2006/main" xmlns:w14="http://schemas.microsoft.com/office/word/2010/wordml" xmlns:w15="http://schemas.microsoft.com/office/word/2012/wordml" xmlns:wpg="http://schemas.microsoft.com/office/word/2010/wordprocessingGroup" xmlns:wpi="http://schemas.microsoft.com/office/word/2010/wordprocessingInk" xmlns:wne="http://schemas.microsoft.com/office/word/2006/wordml" xmlns:wps="http://schemas.microsoft.com/office/word/2010/wordprocessingShape" mc:Ignorable="w14 w15 wp14">
   <w:body>
+    <w:p>
+      <w:pPr>
+        <w:pStyle w:val="a3"/>
+      </w:pPr>
+      <w:r>
+        <w:t>Ива Павлевичина</w:t>
+      </w:r>
+      <w:bookmarkStart w:id="0" w:name="_GoBack"/>
+      <w:bookmarkEnd w:id="0"/>
+    </w:p>
     <w:p>
       <w:pPr>
         <w:pStyle w:val="a3"/>
@@ -217,8 +227,6 @@
         </w:rPr>
         <w:t xml:space="preserve">pip - </w:t>
       </w:r>
-      <w:bookmarkStart w:id="0" w:name="_GoBack"/>
-      <w:bookmarkEnd w:id="0"/>
       <w:r>
         <w:rPr>
           <w:rFonts w:ascii="Consolas" w:hAnsi="Consolas"/>
@@ -891,6 +899,7 @@
           <w:i w:val="0"/>
           <w:color w:val="000000" w:themeColor="text1"/>
         </w:rPr>
+        <w:lastRenderedPageBreak/>
         <w:t xml:space="preserve">Добавям  </w:t>
       </w:r>
       <w:r>
@@ -962,7 +971,6 @@
         <w:rPr>
           <w:color w:val="CC7832"/>
         </w:rPr>
-        <w:lastRenderedPageBreak/>
         <w:t xml:space="preserve">from </w:t>
       </w:r>
       <w:r>
@@ -2038,6 +2046,7 @@
           <w:sz w:val="28"/>
           <w:szCs w:val="28"/>
         </w:rPr>
+        <w:lastRenderedPageBreak/>
         <w:t>Оформяне</w:t>
       </w:r>
       <w:r>
@@ -2090,7 +2099,6 @@
         </w:numPr>
       </w:pPr>
       <w:r>
-        <w:lastRenderedPageBreak/>
         <w:t xml:space="preserve">Създавам нов файл </w:t>
       </w:r>
       <w:r>
@@ -3467,6 +3475,7 @@
         </w:rPr>
       </w:pPr>
       <w:r>
+        <w:lastRenderedPageBreak/>
         <w:t xml:space="preserve">В </w:t>
       </w:r>
       <w:r>
@@ -3566,12 +3575,6 @@
           <w:color w:val="CC7832"/>
         </w:rPr>
         <w:br/>
-      </w:r>
-      <w:r>
-        <w:rPr>
-          <w:color w:val="CC7832"/>
-        </w:rPr>
-        <w:lastRenderedPageBreak/>
         <w:t xml:space="preserve">    </w:t>
       </w:r>
       <w:r>
@@ -4462,6 +4465,16 @@
           <w:lang w:eastAsia="bg-BG"/>
         </w:rPr>
         <w:br/>
+      </w:r>
+      <w:r>
+        <w:rPr>
+          <w:rFonts w:ascii="Courier New" w:eastAsia="Times New Roman" w:hAnsi="Courier New" w:cs="Courier New"/>
+          <w:color w:val="CC7832"/>
+          <w:sz w:val="20"/>
+          <w:szCs w:val="20"/>
+          <w:lang w:eastAsia="bg-BG"/>
+        </w:rPr>
+        <w:lastRenderedPageBreak/>
         <w:t xml:space="preserve">        </w:t>
       </w:r>
       <w:r>
@@ -4666,16 +4679,6 @@
           <w:lang w:eastAsia="bg-BG"/>
         </w:rPr>
         <w:br/>
-      </w:r>
-      <w:r>
-        <w:rPr>
-          <w:rFonts w:ascii="Courier New" w:eastAsia="Times New Roman" w:hAnsi="Courier New" w:cs="Courier New"/>
-          <w:color w:val="CC7832"/>
-          <w:sz w:val="20"/>
-          <w:szCs w:val="20"/>
-          <w:lang w:eastAsia="bg-BG"/>
-        </w:rPr>
-        <w:lastRenderedPageBreak/>
         <w:t xml:space="preserve">        </w:t>
       </w:r>
       <w:r>
@@ -5816,6 +5819,7 @@
         <w:rPr>
           <w:lang w:val="en-US"/>
         </w:rPr>
+        <w:lastRenderedPageBreak/>
         <w:t>Python manage.py createsuperuser</w:t>
       </w:r>
     </w:p>
@@ -5828,7 +5832,6 @@
         </w:numPr>
       </w:pPr>
       <w:r>
-        <w:lastRenderedPageBreak/>
         <w:t xml:space="preserve">Въвеждаме име на потребител, парола и потвърждаваме паролата.  </w:t>
       </w:r>
       <w:r>
@@ -7121,6 +7124,7 @@
         </w:numPr>
       </w:pPr>
       <w:r>
+        <w:lastRenderedPageBreak/>
         <w:t>Регистрираме го в администраторския панел</w:t>
       </w:r>
     </w:p>
@@ -7163,7 +7167,6 @@
           <w:szCs w:val="20"/>
           <w:lang w:eastAsia="bg-BG"/>
         </w:rPr>
-        <w:lastRenderedPageBreak/>
         <w:t xml:space="preserve">from </w:t>
       </w:r>
       <w:r>
@@ -8021,7 +8024,11 @@
         <w:t xml:space="preserve">post.html) </w:t>
       </w:r>
       <w:r>
-        <w:t>от свалената базова тема и по неин образец  добавям две секции – за самата статия и за коментарите. Добавям подходящите тагове (и стилове) за заглавие, съдържание, автор и т.н.</w:t>
+        <w:t xml:space="preserve">от свалената базова тема и по неин образец  добавям две секции – за самата </w:t>
+      </w:r>
+      <w:r>
+        <w:lastRenderedPageBreak/>
+        <w:t>статия и за коментарите. Добавям подходящите тагове (и стилове) за заглавие, съдържание, автор и т.н.</w:t>
       </w:r>
     </w:p>
     <w:p>
@@ -8037,7 +8044,6 @@
         <w:rPr>
           <w:color w:val="A9B7C6"/>
         </w:rPr>
-        <w:lastRenderedPageBreak/>
         <w:t>{% extends 'main/base.html' %}</w:t>
       </w:r>
       <w:r>
@@ -9113,6 +9119,12 @@
           <w:color w:val="E8BF6A"/>
         </w:rPr>
         <w:br/>
+      </w:r>
+      <w:r>
+        <w:rPr>
+          <w:color w:val="E8BF6A"/>
+        </w:rPr>
+        <w:lastRenderedPageBreak/>
         <w:t xml:space="preserve">                            &lt;div </w:t>
       </w:r>
       <w:r>
@@ -9180,7 +9192,6 @@
         <w:rPr>
           <w:color w:val="BABABA"/>
         </w:rPr>
-        <w:lastRenderedPageBreak/>
         <w:t>style</w:t>
       </w:r>
       <w:r>

--- a/docs/реализация.docx
+++ b/docs/реализация.docx
@@ -2,6 +2,16 @@
 <file path=word/document.xml><?xml version="1.0" encoding="utf-8"?>
 <w:document xmlns:wpc="http://schemas.microsoft.com/office/word/2010/wordprocessingCanvas" xmlns:mc="http://schemas.openxmlformats.org/markup-compatibility/2006" xmlns:o="urn:schemas-microsoft-com:office:office" xmlns:r="http://schemas.openxmlformats.org/officeDocument/2006/relationships" xmlns:m="http://schemas.openxmlformats.org/officeDocument/2006/math" xmlns:v="urn:schemas-microsoft-com:vml" xmlns:wp14="http://schemas.microsoft.com/office/word/2010/wordprocessingDrawing" xmlns:wp="http://schemas.openxmlformats.org/drawingml/2006/wordprocessingDrawing" xmlns:w10="urn:schemas-microsoft-com:office:word" xmlns:w="http://schemas.openxmlformats.org/wordprocessingml/2006/main" xmlns:w14="http://schemas.microsoft.com/office/word/2010/wordml" xmlns:w15="http://schemas.microsoft.com/office/word/2012/wordml" xmlns:wpg="http://schemas.microsoft.com/office/word/2010/wordprocessingGroup" xmlns:wpi="http://schemas.microsoft.com/office/word/2010/wordprocessingInk" xmlns:wne="http://schemas.microsoft.com/office/word/2006/wordml" xmlns:wps="http://schemas.microsoft.com/office/word/2010/wordprocessingShape" mc:Ignorable="w14 w15 wp14">
   <w:body>
+    <w:p>
+      <w:pPr>
+        <w:pStyle w:val="a3"/>
+      </w:pPr>
+      <w:r>
+        <w:t>Ина Младенова</w:t>
+      </w:r>
+      <w:bookmarkStart w:id="0" w:name="_GoBack"/>
+      <w:bookmarkEnd w:id="0"/>
+    </w:p>
     <w:p>
       <w:pPr>
         <w:pStyle w:val="a3"/>
@@ -217,8 +227,6 @@
         </w:rPr>
         <w:t xml:space="preserve">pip - </w:t>
       </w:r>
-      <w:bookmarkStart w:id="0" w:name="_GoBack"/>
-      <w:bookmarkEnd w:id="0"/>
       <w:r>
         <w:rPr>
           <w:rFonts w:ascii="Consolas" w:hAnsi="Consolas"/>
@@ -891,6 +899,7 @@
           <w:i w:val="0"/>
           <w:color w:val="000000" w:themeColor="text1"/>
         </w:rPr>
+        <w:lastRenderedPageBreak/>
         <w:t xml:space="preserve">Добавям  </w:t>
       </w:r>
       <w:r>
@@ -962,7 +971,6 @@
         <w:rPr>
           <w:color w:val="CC7832"/>
         </w:rPr>
-        <w:lastRenderedPageBreak/>
         <w:t xml:space="preserve">from </w:t>
       </w:r>
       <w:r>
@@ -2038,6 +2046,7 @@
           <w:sz w:val="28"/>
           <w:szCs w:val="28"/>
         </w:rPr>
+        <w:lastRenderedPageBreak/>
         <w:t>Оформяне</w:t>
       </w:r>
       <w:r>
@@ -2090,7 +2099,6 @@
         </w:numPr>
       </w:pPr>
       <w:r>
-        <w:lastRenderedPageBreak/>
         <w:t xml:space="preserve">Създавам нов файл </w:t>
       </w:r>
       <w:r>
@@ -3467,6 +3475,7 @@
         </w:rPr>
       </w:pPr>
       <w:r>
+        <w:lastRenderedPageBreak/>
         <w:t xml:space="preserve">В </w:t>
       </w:r>
       <w:r>
@@ -3566,12 +3575,6 @@
           <w:color w:val="CC7832"/>
         </w:rPr>
         <w:br/>
-      </w:r>
-      <w:r>
-        <w:rPr>
-          <w:color w:val="CC7832"/>
-        </w:rPr>
-        <w:lastRenderedPageBreak/>
         <w:t xml:space="preserve">    </w:t>
       </w:r>
       <w:r>
@@ -4462,6 +4465,16 @@
           <w:lang w:eastAsia="bg-BG"/>
         </w:rPr>
         <w:br/>
+      </w:r>
+      <w:r>
+        <w:rPr>
+          <w:rFonts w:ascii="Courier New" w:eastAsia="Times New Roman" w:hAnsi="Courier New" w:cs="Courier New"/>
+          <w:color w:val="CC7832"/>
+          <w:sz w:val="20"/>
+          <w:szCs w:val="20"/>
+          <w:lang w:eastAsia="bg-BG"/>
+        </w:rPr>
+        <w:lastRenderedPageBreak/>
         <w:t xml:space="preserve">        </w:t>
       </w:r>
       <w:r>
@@ -4666,16 +4679,6 @@
           <w:lang w:eastAsia="bg-BG"/>
         </w:rPr>
         <w:br/>
-      </w:r>
-      <w:r>
-        <w:rPr>
-          <w:rFonts w:ascii="Courier New" w:eastAsia="Times New Roman" w:hAnsi="Courier New" w:cs="Courier New"/>
-          <w:color w:val="CC7832"/>
-          <w:sz w:val="20"/>
-          <w:szCs w:val="20"/>
-          <w:lang w:eastAsia="bg-BG"/>
-        </w:rPr>
-        <w:lastRenderedPageBreak/>
         <w:t xml:space="preserve">        </w:t>
       </w:r>
       <w:r>
@@ -5816,6 +5819,7 @@
         <w:rPr>
           <w:lang w:val="en-US"/>
         </w:rPr>
+        <w:lastRenderedPageBreak/>
         <w:t>Python manage.py createsuperuser</w:t>
       </w:r>
     </w:p>
@@ -5828,7 +5832,6 @@
         </w:numPr>
       </w:pPr>
       <w:r>
-        <w:lastRenderedPageBreak/>
         <w:t xml:space="preserve">Въвеждаме име на потребител, парола и потвърждаваме паролата.  </w:t>
       </w:r>
       <w:r>
@@ -7121,6 +7124,7 @@
         </w:numPr>
       </w:pPr>
       <w:r>
+        <w:lastRenderedPageBreak/>
         <w:t>Регистрираме го в администраторския панел</w:t>
       </w:r>
     </w:p>
@@ -7163,7 +7167,6 @@
           <w:szCs w:val="20"/>
           <w:lang w:eastAsia="bg-BG"/>
         </w:rPr>
-        <w:lastRenderedPageBreak/>
         <w:t xml:space="preserve">from </w:t>
       </w:r>
       <w:r>
@@ -8021,7 +8024,11 @@
         <w:t xml:space="preserve">post.html) </w:t>
       </w:r>
       <w:r>
-        <w:t>от свалената базова тема и по неин образец  добавям две секции – за самата статия и за коментарите. Добавям подходящите тагове (и стилове) за заглавие, съдържание, автор и т.н.</w:t>
+        <w:t xml:space="preserve">от свалената базова тема и по неин образец  добавям две секции – за самата </w:t>
+      </w:r>
+      <w:r>
+        <w:lastRenderedPageBreak/>
+        <w:t>статия и за коментарите. Добавям подходящите тагове (и стилове) за заглавие, съдържание, автор и т.н.</w:t>
       </w:r>
     </w:p>
     <w:p>
@@ -8037,7 +8044,6 @@
         <w:rPr>
           <w:color w:val="A9B7C6"/>
         </w:rPr>
-        <w:lastRenderedPageBreak/>
         <w:t>{% extends 'main/base.html' %}</w:t>
       </w:r>
       <w:r>
@@ -9113,6 +9119,12 @@
           <w:color w:val="E8BF6A"/>
         </w:rPr>
         <w:br/>
+      </w:r>
+      <w:r>
+        <w:rPr>
+          <w:color w:val="E8BF6A"/>
+        </w:rPr>
+        <w:lastRenderedPageBreak/>
         <w:t xml:space="preserve">                            &lt;div </w:t>
       </w:r>
       <w:r>
@@ -9180,7 +9192,6 @@
         <w:rPr>
           <w:color w:val="BABABA"/>
         </w:rPr>
-        <w:lastRenderedPageBreak/>
         <w:t>style</w:t>
       </w:r>
       <w:r>
